--- a/Assignments/Assignment_2/BasicSvelteScreenshots.docx
+++ b/Assignments/Assignment_2/BasicSvelteScreenshots.docx
@@ -6,10 +6,16 @@
       <w:r>
         <w:t>To minimize the number of screenshots, I’m just going to include one from the last tutorial in each section</w:t>
       </w:r>
+      <w:r>
+        <w:t>.</w:t>
+      </w:r>
     </w:p>
     <w:p/>
     <w:p>
       <w:r>
+        <w:rPr>
+          <w:noProof/>
+        </w:rPr>
         <w:drawing>
           <wp:inline distT="0" distB="0" distL="0" distR="0" wp14:anchorId="49719D16" wp14:editId="7937D465">
             <wp:extent cx="5943600" cy="2787650"/>
@@ -50,6 +56,9 @@
     <w:p/>
     <w:p>
       <w:r>
+        <w:rPr>
+          <w:noProof/>
+        </w:rPr>
         <w:drawing>
           <wp:inline distT="0" distB="0" distL="0" distR="0" wp14:anchorId="3298235A" wp14:editId="5A17BDAC">
             <wp:extent cx="5943600" cy="2753360"/>
@@ -90,6 +99,9 @@
     <w:p/>
     <w:p>
       <w:r>
+        <w:rPr>
+          <w:noProof/>
+        </w:rPr>
         <w:lastRenderedPageBreak/>
         <w:drawing>
           <wp:inline distT="0" distB="0" distL="0" distR="0" wp14:anchorId="05AA0D1D" wp14:editId="329BB91E">
@@ -131,6 +143,9 @@
     <w:p/>
     <w:p>
       <w:r>
+        <w:rPr>
+          <w:noProof/>
+        </w:rPr>
         <w:drawing>
           <wp:inline distT="0" distB="0" distL="0" distR="0" wp14:anchorId="09130DCC" wp14:editId="00074C91">
             <wp:extent cx="5943600" cy="2776220"/>
@@ -171,6 +186,9 @@
     <w:p/>
     <w:p>
       <w:r>
+        <w:rPr>
+          <w:noProof/>
+        </w:rPr>
         <w:lastRenderedPageBreak/>
         <w:drawing>
           <wp:inline distT="0" distB="0" distL="0" distR="0" wp14:anchorId="0EC945DB" wp14:editId="0AB70DD2">
@@ -212,6 +230,9 @@
     <w:p/>
     <w:p>
       <w:r>
+        <w:rPr>
+          <w:noProof/>
+        </w:rPr>
         <w:drawing>
           <wp:inline distT="0" distB="0" distL="0" distR="0" wp14:anchorId="3BBA97EE" wp14:editId="23A34407">
             <wp:extent cx="5943600" cy="2729865"/>
@@ -252,6 +273,9 @@
     <w:p/>
     <w:p>
       <w:r>
+        <w:rPr>
+          <w:noProof/>
+        </w:rPr>
         <w:lastRenderedPageBreak/>
         <w:drawing>
           <wp:inline distT="0" distB="0" distL="0" distR="0" wp14:anchorId="4E650C1F" wp14:editId="2F50CDCE">
@@ -293,6 +317,9 @@
     <w:p/>
     <w:p>
       <w:r>
+        <w:rPr>
+          <w:noProof/>
+        </w:rPr>
         <w:drawing>
           <wp:inline distT="0" distB="0" distL="0" distR="0" wp14:anchorId="0293AD39" wp14:editId="7AA67733">
             <wp:extent cx="5943600" cy="2485390"/>
